--- a/CEC-Documents/Revision batch V2019.1.002/CF2R/2019-CF2R-PLB-02b-NonHERS-SingleDwellingDistNEEA.docx
+++ b/CEC-Documents/Revision batch V2019.1.002/CF2R/2019-CF2R-PLB-02b-NonHERS-SingleDwellingDistNEEA.docx
@@ -15145,9 +15145,27 @@
                 <w:sz w:val="18"/>
                 <w:szCs w:val="18"/>
               </w:rPr>
-              <w:t xml:space="preserve">&lt;&lt; Require one row for each dwelling identified in </w:t>
-            </w:r>
-            <w:del w:id="28" w:author="Shewmaker, Michael@Energy" w:date="2019-11-19T11:04:00Z">
+              <w:t xml:space="preserve">&lt;&lt; Require one row </w:t>
+            </w:r>
+            <w:ins w:id="28" w:author="Shewmaker, Michael@Energy" w:date="2019-11-25T09:51:00Z">
+              <w:r>
+                <w:rPr>
+                  <w:rFonts w:cstheme="minorHAnsi"/>
+                  <w:sz w:val="18"/>
+                  <w:szCs w:val="18"/>
+                </w:rPr>
+                <w:t xml:space="preserve">of data, reporting the longest distances, </w:t>
+              </w:r>
+            </w:ins>
+            <w:r>
+              <w:rPr>
+                <w:rFonts w:cstheme="minorHAnsi"/>
+                <w:sz w:val="18"/>
+                <w:szCs w:val="18"/>
+              </w:rPr>
+              <w:t xml:space="preserve">for each dwelling identified in </w:t>
+            </w:r>
+            <w:del w:id="29" w:author="Shewmaker, Michael@Energy" w:date="2019-11-19T11:04:00Z">
               <w:r>
                 <w:rPr>
                   <w:rFonts w:cstheme="minorHAnsi"/>
@@ -15189,7 +15207,7 @@
                 <w:delText xml:space="preserve"> = Basic, then display section does not apply message</w:delText>
               </w:r>
             </w:del>
-            <w:ins w:id="29" w:author="Shewmaker, Michael@Energy" w:date="2019-11-19T11:04:00Z">
+            <w:ins w:id="30" w:author="Shewmaker, Michael@Energy" w:date="2019-11-19T11:04:00Z">
               <w:r>
                 <w:rPr>
                   <w:rFonts w:cstheme="minorHAnsi"/>
@@ -24283,7 +24301,7 @@
               <w:noProof/>
               <w:sz w:val="20"/>
             </w:rPr>
-            <w:t>6</w:t>
+            <w:t>3</w:t>
           </w:r>
           <w:r>
             <w:rPr>
@@ -27761,7 +27779,7 @@
 </file>
 
 <file path=customXml/itemProps1.xml><?xml version="1.0" encoding="utf-8"?>
-<ds:datastoreItem xmlns:ds="http://schemas.openxmlformats.org/officeDocument/2006/customXml" ds:itemID="{FFDDB86D-81D7-4680-955A-E62025F14546}">
+<ds:datastoreItem xmlns:ds="http://schemas.openxmlformats.org/officeDocument/2006/customXml" ds:itemID="{1E708DAE-ADD9-4C37-A140-0FCACE1CED81}">
   <ds:schemaRefs>
     <ds:schemaRef ds:uri="http://schemas.openxmlformats.org/officeDocument/2006/bibliography"/>
   </ds:schemaRefs>
